--- a/Readme.docx
+++ b/Readme.docx
@@ -37,7 +37,11 @@
       </w:pPr>
       <w:r>
         <w:rPr/>
-        <w:t>hithamApp-master : react native code</w:t>
+        <w:t>H</w:t>
+      </w:r>
+      <w:r>
+        <w:rPr/>
+        <w:t>ithamApp-master : react native code</w:t>
       </w:r>
     </w:p>
     <w:p>
@@ -51,7 +55,11 @@
       </w:pPr>
       <w:r>
         <w:rPr/>
-        <w:t>hithamRest-master : Rest server and web application code</w:t>
+        <w:t>H</w:t>
+      </w:r>
+      <w:r>
+        <w:rPr/>
+        <w:t>ithamRest-master : Rest server and web application code</w:t>
       </w:r>
     </w:p>
     <w:p>
@@ -323,7 +331,7 @@
     </w:rPrDefault>
     <w:pPrDefault>
       <w:pPr>
-        <w:spacing w:lineRule="auto" w:line="254"/>
+        <w:spacing w:lineRule="auto" w:line="252"/>
       </w:pPr>
     </w:pPrDefault>
   </w:docDefaults>
@@ -711,7 +719,7 @@
       <w:widowControl/>
       <w:suppressAutoHyphens w:val="true"/>
       <w:bidi w:val="0"/>
-      <w:spacing w:lineRule="auto" w:line="254" w:before="0" w:after="160"/>
+      <w:spacing w:lineRule="auto" w:line="252" w:before="0" w:after="160"/>
       <w:jc w:val="left"/>
     </w:pPr>
     <w:rPr>
